--- a/音箱设计.docx
+++ b/音箱设计.docx
@@ -84,6 +84,7 @@
     <w:p>
       <w:pPr>
         <w:numPr>
+          <w:ilvl w:val="0"/>
           <w:numId w:val="0"/>
         </w:numPr>
         <w:ind w:left="420" w:leftChars="0" w:firstLine="420" w:firstLineChars="0"/>
@@ -183,48 +184,21 @@
     <w:p>
       <w:pPr>
         <w:numPr>
-          <w:numId w:val="0"/>
-        </w:numPr>
-        <w:ind w:left="420" w:leftChars="0" w:firstLine="420" w:firstLineChars="0"/>
-        <w:rPr>
-          <w:rFonts w:hint="eastAsia" w:ascii="黑体" w:hAnsi="黑体" w:eastAsia="黑体" w:cs="黑体"/>
-          <w:lang w:val="en-US" w:eastAsia="zh-CN"/>
-        </w:rPr>
-      </w:pPr>
-      <w:r>
-        <w:rPr>
-          <w:rFonts w:hint="eastAsia" w:ascii="黑体" w:hAnsi="黑体" w:eastAsia="黑体" w:cs="黑体"/>
-          <w:lang w:val="en-US" w:eastAsia="zh-CN"/>
-        </w:rPr>
-        <w:t>阻尼系数定义为负载阻抗与功放输出阻抗之比。半导体功放的输出电阻在0.05</w:t>
-      </w:r>
-      <w:r>
-        <w:rPr>
-          <w:rFonts w:hint="eastAsia" w:ascii="黑体" w:hAnsi="黑体" w:eastAsia="黑体" w:cs="黑体"/>
-          <w:lang w:val="en-US" w:eastAsia="zh-CN"/>
-        </w:rPr>
-        <w:t>Ω</w:t>
-      </w:r>
-      <w:r>
-        <w:rPr>
-          <w:rFonts w:hint="eastAsia" w:ascii="黑体" w:hAnsi="黑体" w:eastAsia="黑体" w:cs="黑体"/>
-          <w:lang w:val="en-US" w:eastAsia="zh-CN"/>
-        </w:rPr>
-        <w:t>附近水平。如果驱动8</w:t>
-      </w:r>
-      <w:r>
-        <w:rPr>
-          <w:rFonts w:hint="eastAsia" w:ascii="黑体" w:hAnsi="黑体" w:eastAsia="黑体" w:cs="黑体"/>
-          <w:lang w:val="en-US" w:eastAsia="zh-CN"/>
-        </w:rPr>
-        <w:t>Ω</w:t>
-      </w:r>
-      <w:r>
-        <w:rPr>
-          <w:rFonts w:hint="eastAsia" w:ascii="黑体" w:hAnsi="黑体" w:eastAsia="黑体" w:cs="黑体"/>
-          <w:lang w:val="en-US" w:eastAsia="zh-CN"/>
-        </w:rPr>
-        <w:t>的音箱，则阻尼系数为160.</w:t>
+          <w:ilvl w:val="0"/>
+          <w:numId w:val="0"/>
+        </w:numPr>
+        <w:ind w:left="420" w:leftChars="0" w:firstLine="420" w:firstLineChars="0"/>
+        <w:rPr>
+          <w:rFonts w:hint="eastAsia" w:ascii="黑体" w:hAnsi="黑体" w:eastAsia="黑体" w:cs="黑体"/>
+          <w:lang w:val="en-US" w:eastAsia="zh-CN"/>
+        </w:rPr>
+      </w:pPr>
+      <w:r>
+        <w:rPr>
+          <w:rFonts w:hint="eastAsia" w:ascii="黑体" w:hAnsi="黑体" w:eastAsia="黑体" w:cs="黑体"/>
+          <w:lang w:val="en-US" w:eastAsia="zh-CN"/>
+        </w:rPr>
+        <w:t>阻尼系数定义为负载阻抗与功放输出阻抗之比。半导体功放的输出电阻在0.05Ω附近水平。如果驱动8Ω的音箱，则阻尼系数为160.</w:t>
       </w:r>
     </w:p>
     <w:p>
@@ -250,6 +224,7 @@
     <w:p>
       <w:pPr>
         <w:numPr>
+          <w:ilvl w:val="0"/>
           <w:numId w:val="0"/>
         </w:numPr>
         <w:ind w:left="420" w:leftChars="0" w:firstLine="420" w:firstLineChars="0"/>
@@ -288,6 +263,7 @@
     <w:p>
       <w:pPr>
         <w:numPr>
+          <w:ilvl w:val="0"/>
           <w:numId w:val="0"/>
         </w:numPr>
         <w:ind w:firstLine="420" w:firstLineChars="0"/>
@@ -307,6 +283,7 @@
     <w:p>
       <w:pPr>
         <w:numPr>
+          <w:ilvl w:val="0"/>
           <w:numId w:val="0"/>
         </w:numPr>
         <w:ind w:firstLine="420" w:firstLineChars="0"/>
@@ -326,6 +303,7 @@
     <w:p>
       <w:pPr>
         <w:numPr>
+          <w:ilvl w:val="0"/>
           <w:numId w:val="0"/>
         </w:numPr>
         <w:ind w:left="420" w:leftChars="0" w:firstLine="420" w:firstLineChars="0"/>
@@ -345,6 +323,7 @@
     <w:p>
       <w:pPr>
         <w:numPr>
+          <w:ilvl w:val="0"/>
           <w:numId w:val="0"/>
         </w:numPr>
         <w:ind w:left="420" w:leftChars="0" w:firstLine="420" w:firstLineChars="0"/>
@@ -364,6 +343,7 @@
     <w:p>
       <w:pPr>
         <w:numPr>
+          <w:ilvl w:val="0"/>
           <w:numId w:val="0"/>
         </w:numPr>
         <w:ind w:left="840" w:leftChars="0" w:firstLine="420" w:firstLineChars="0"/>
@@ -383,6 +363,7 @@
     <w:p>
       <w:pPr>
         <w:numPr>
+          <w:ilvl w:val="0"/>
           <w:numId w:val="0"/>
         </w:numPr>
         <w:ind w:left="420" w:leftChars="0" w:firstLine="420" w:firstLineChars="0"/>
@@ -402,6 +383,7 @@
     <w:p>
       <w:pPr>
         <w:numPr>
+          <w:ilvl w:val="0"/>
           <w:numId w:val="0"/>
         </w:numPr>
         <w:ind w:left="840" w:leftChars="0" w:firstLine="420" w:firstLineChars="0"/>
@@ -421,6 +403,7 @@
     <w:p>
       <w:pPr>
         <w:numPr>
+          <w:ilvl w:val="0"/>
           <w:numId w:val="0"/>
         </w:numPr>
         <w:ind w:left="420" w:leftChars="0" w:firstLine="420" w:firstLineChars="0"/>
@@ -440,6 +423,7 @@
     <w:p>
       <w:pPr>
         <w:numPr>
+          <w:ilvl w:val="0"/>
           <w:numId w:val="0"/>
         </w:numPr>
         <w:ind w:left="840" w:leftChars="0" w:firstLine="420" w:firstLineChars="0"/>
@@ -459,6 +443,7 @@
     <w:p>
       <w:pPr>
         <w:numPr>
+          <w:ilvl w:val="0"/>
           <w:numId w:val="0"/>
         </w:numPr>
         <w:ind w:left="420" w:leftChars="0" w:firstLine="420" w:firstLineChars="0"/>
@@ -478,6 +463,7 @@
     <w:p>
       <w:pPr>
         <w:numPr>
+          <w:ilvl w:val="0"/>
           <w:numId w:val="0"/>
         </w:numPr>
         <w:ind w:firstLine="420" w:firstLineChars="0"/>
@@ -497,6 +483,7 @@
     <w:p>
       <w:pPr>
         <w:numPr>
+          <w:ilvl w:val="0"/>
           <w:numId w:val="0"/>
         </w:numPr>
         <w:ind w:left="420" w:leftChars="0" w:firstLine="420" w:firstLineChars="0"/>
@@ -516,6 +503,7 @@
     <w:p>
       <w:pPr>
         <w:numPr>
+          <w:ilvl w:val="0"/>
           <w:numId w:val="0"/>
         </w:numPr>
         <w:ind w:left="420" w:leftChars="0" w:firstLine="420" w:firstLineChars="0"/>
@@ -535,6 +523,7 @@
     <w:p>
       <w:pPr>
         <w:numPr>
+          <w:ilvl w:val="0"/>
           <w:numId w:val="0"/>
         </w:numPr>
         <w:ind w:left="420" w:leftChars="0" w:firstLine="420" w:firstLineChars="0"/>
@@ -554,6 +543,7 @@
     <w:p>
       <w:pPr>
         <w:numPr>
+          <w:ilvl w:val="0"/>
           <w:numId w:val="0"/>
         </w:numPr>
         <w:ind w:left="420" w:leftChars="0" w:firstLine="420" w:firstLineChars="0"/>
@@ -573,6 +563,7 @@
     <w:p>
       <w:pPr>
         <w:numPr>
+          <w:ilvl w:val="0"/>
           <w:numId w:val="0"/>
         </w:numPr>
         <w:ind w:left="420" w:leftChars="0" w:firstLine="420" w:firstLineChars="0"/>
@@ -592,6 +583,7 @@
     <w:p>
       <w:pPr>
         <w:numPr>
+          <w:ilvl w:val="0"/>
           <w:numId w:val="0"/>
         </w:numPr>
         <w:ind w:left="420" w:leftChars="0" w:firstLine="420" w:firstLineChars="0"/>
@@ -611,6 +603,7 @@
     <w:p>
       <w:pPr>
         <w:numPr>
+          <w:ilvl w:val="0"/>
           <w:numId w:val="0"/>
         </w:numPr>
         <w:ind w:left="420" w:leftChars="0" w:firstLine="420" w:firstLineChars="0"/>
@@ -630,6 +623,7 @@
     <w:p>
       <w:pPr>
         <w:numPr>
+          <w:ilvl w:val="0"/>
           <w:numId w:val="0"/>
         </w:numPr>
         <w:ind w:left="420" w:leftChars="0" w:firstLine="420" w:firstLineChars="0"/>
@@ -649,6 +643,7 @@
     <w:p>
       <w:pPr>
         <w:numPr>
+          <w:ilvl w:val="0"/>
           <w:numId w:val="0"/>
         </w:numPr>
         <w:ind w:left="420" w:leftChars="0" w:firstLine="420" w:firstLineChars="0"/>
@@ -668,6 +663,7 @@
     <w:p>
       <w:pPr>
         <w:numPr>
+          <w:ilvl w:val="0"/>
           <w:numId w:val="0"/>
         </w:numPr>
         <w:ind w:left="420" w:leftChars="0" w:firstLine="420" w:firstLineChars="0"/>
@@ -687,6 +683,7 @@
     <w:p>
       <w:pPr>
         <w:numPr>
+          <w:ilvl w:val="0"/>
           <w:numId w:val="0"/>
         </w:numPr>
         <w:ind w:firstLine="420" w:firstLineChars="0"/>
@@ -701,6 +698,361 @@
           <w:lang w:val="en-US" w:eastAsia="zh-CN"/>
         </w:rPr>
         <w:t>2.4改进型B类放大器</w:t>
+      </w:r>
+    </w:p>
+    <w:p>
+      <w:pPr>
+        <w:numPr>
+          <w:ilvl w:val="0"/>
+          <w:numId w:val="0"/>
+        </w:numPr>
+        <w:ind w:left="420" w:leftChars="0" w:firstLine="420" w:firstLineChars="0"/>
+        <w:rPr>
+          <w:rFonts w:hint="eastAsia" w:ascii="黑体" w:hAnsi="黑体" w:eastAsia="黑体" w:cs="黑体"/>
+          <w:lang w:val="en-US" w:eastAsia="zh-CN"/>
+        </w:rPr>
+      </w:pPr>
+      <w:r>
+        <w:rPr>
+          <w:rFonts w:hint="default" w:ascii="黑体" w:hAnsi="黑体" w:eastAsia="黑体" w:cs="黑体"/>
+          <w:lang w:val="en-US" w:eastAsia="zh-CN"/>
+        </w:rPr>
+        <w:t>2.4.1</w:t>
+      </w:r>
+      <w:r>
+        <w:rPr>
+          <w:rFonts w:hint="eastAsia" w:ascii="黑体" w:hAnsi="黑体" w:eastAsia="黑体" w:cs="黑体"/>
+          <w:lang w:val="en-US" w:eastAsia="zh-CN"/>
+        </w:rPr>
+        <w:t>误差修正放大器</w:t>
+      </w:r>
+    </w:p>
+    <w:p>
+      <w:pPr>
+        <w:numPr>
+          <w:ilvl w:val="0"/>
+          <w:numId w:val="0"/>
+        </w:numPr>
+        <w:ind w:left="420" w:leftChars="0" w:firstLine="420" w:firstLineChars="0"/>
+        <w:rPr>
+          <w:rFonts w:hint="eastAsia" w:ascii="黑体" w:hAnsi="黑体" w:eastAsia="黑体" w:cs="黑体"/>
+          <w:lang w:val="en-US" w:eastAsia="zh-CN"/>
+        </w:rPr>
+      </w:pPr>
+      <w:r>
+        <w:rPr>
+          <w:rFonts w:hint="eastAsia" w:ascii="黑体" w:hAnsi="黑体" w:eastAsia="黑体" w:cs="黑体"/>
+          <w:lang w:val="en-US" w:eastAsia="zh-CN"/>
+        </w:rPr>
+        <w:t>2.4.2无关放大器</w:t>
+      </w:r>
+    </w:p>
+    <w:p>
+      <w:pPr>
+        <w:numPr>
+          <w:ilvl w:val="0"/>
+          <w:numId w:val="0"/>
+        </w:numPr>
+        <w:ind w:left="420" w:leftChars="0" w:firstLine="420" w:firstLineChars="0"/>
+        <w:rPr>
+          <w:rFonts w:hint="eastAsia" w:ascii="黑体" w:hAnsi="黑体" w:eastAsia="黑体" w:cs="黑体"/>
+          <w:lang w:val="en-US" w:eastAsia="zh-CN"/>
+        </w:rPr>
+      </w:pPr>
+      <w:r>
+        <w:rPr>
+          <w:rFonts w:hint="eastAsia" w:ascii="黑体" w:hAnsi="黑体" w:eastAsia="黑体" w:cs="黑体"/>
+          <w:lang w:val="en-US" w:eastAsia="zh-CN"/>
+        </w:rPr>
+        <w:t>2.4.3电流驱动放大器</w:t>
+      </w:r>
+    </w:p>
+    <w:p>
+      <w:pPr>
+        <w:numPr>
+          <w:ilvl w:val="0"/>
+          <w:numId w:val="0"/>
+        </w:numPr>
+        <w:ind w:left="420" w:leftChars="0" w:firstLine="420" w:firstLineChars="0"/>
+        <w:rPr>
+          <w:rFonts w:hint="eastAsia" w:ascii="黑体" w:hAnsi="黑体" w:eastAsia="黑体" w:cs="黑体"/>
+          <w:lang w:val="en-US" w:eastAsia="zh-CN"/>
+        </w:rPr>
+      </w:pPr>
+      <w:r>
+        <w:rPr>
+          <w:rFonts w:hint="eastAsia" w:ascii="黑体" w:hAnsi="黑体" w:eastAsia="黑体" w:cs="黑体"/>
+          <w:lang w:val="en-US" w:eastAsia="zh-CN"/>
+        </w:rPr>
+        <w:t>2.4.4布洛姆放大器</w:t>
+      </w:r>
+    </w:p>
+    <w:p>
+      <w:pPr>
+        <w:numPr>
+          <w:ilvl w:val="0"/>
+          <w:numId w:val="0"/>
+        </w:numPr>
+        <w:ind w:left="420" w:leftChars="0" w:firstLine="420" w:firstLineChars="0"/>
+        <w:rPr>
+          <w:rFonts w:hint="eastAsia" w:ascii="黑体" w:hAnsi="黑体" w:eastAsia="黑体" w:cs="黑体"/>
+          <w:lang w:val="en-US" w:eastAsia="zh-CN"/>
+        </w:rPr>
+      </w:pPr>
+      <w:r>
+        <w:rPr>
+          <w:rFonts w:hint="eastAsia" w:ascii="黑体" w:hAnsi="黑体" w:eastAsia="黑体" w:cs="黑体"/>
+          <w:lang w:val="en-US" w:eastAsia="zh-CN"/>
+        </w:rPr>
+        <w:t>2.4.5几何平均AB类</w:t>
+      </w:r>
+    </w:p>
+    <w:p>
+      <w:pPr>
+        <w:numPr>
+          <w:ilvl w:val="0"/>
+          <w:numId w:val="0"/>
+        </w:numPr>
+        <w:ind w:left="420" w:leftChars="0" w:firstLine="420" w:firstLineChars="0"/>
+        <w:rPr>
+          <w:rFonts w:hint="eastAsia" w:ascii="黑体" w:hAnsi="黑体" w:eastAsia="黑体" w:cs="黑体"/>
+          <w:lang w:val="en-US" w:eastAsia="zh-CN"/>
+        </w:rPr>
+      </w:pPr>
+      <w:r>
+        <w:rPr>
+          <w:rFonts w:hint="eastAsia" w:ascii="黑体" w:hAnsi="黑体" w:eastAsia="黑体" w:cs="黑体"/>
+          <w:lang w:val="en-US" w:eastAsia="zh-CN"/>
+        </w:rPr>
+        <w:t>2.4.6嵌套式差动反馈电路</w:t>
+      </w:r>
+    </w:p>
+    <w:p>
+      <w:pPr>
+        <w:numPr>
+          <w:ilvl w:val="0"/>
+          <w:numId w:val="0"/>
+        </w:numPr>
+        <w:ind w:firstLine="420" w:firstLineChars="0"/>
+        <w:rPr>
+          <w:rFonts w:hint="eastAsia" w:ascii="黑体" w:hAnsi="黑体" w:eastAsia="黑体" w:cs="黑体"/>
+          <w:lang w:val="en-US" w:eastAsia="zh-CN"/>
+        </w:rPr>
+      </w:pPr>
+      <w:r>
+        <w:rPr>
+          <w:rFonts w:hint="eastAsia" w:ascii="黑体" w:hAnsi="黑体" w:eastAsia="黑体" w:cs="黑体"/>
+          <w:lang w:val="en-US" w:eastAsia="zh-CN"/>
+        </w:rPr>
+        <w:t>2.5直流耦合放大器和交流耦合放大器</w:t>
+      </w:r>
+    </w:p>
+    <w:p>
+      <w:pPr>
+        <w:numPr>
+          <w:ilvl w:val="0"/>
+          <w:numId w:val="0"/>
+        </w:numPr>
+        <w:ind w:left="420" w:leftChars="0" w:firstLine="420" w:firstLineChars="0"/>
+        <w:rPr>
+          <w:rFonts w:hint="eastAsia" w:ascii="黑体" w:hAnsi="黑体" w:eastAsia="黑体" w:cs="黑体"/>
+          <w:lang w:val="en-US" w:eastAsia="zh-CN"/>
+        </w:rPr>
+      </w:pPr>
+      <w:r>
+        <w:rPr>
+          <w:rFonts w:hint="eastAsia" w:ascii="黑体" w:hAnsi="黑体" w:eastAsia="黑体" w:cs="黑体"/>
+          <w:lang w:val="en-US" w:eastAsia="zh-CN"/>
+        </w:rPr>
+        <w:t>2.5.1交流耦合的优点</w:t>
+      </w:r>
+    </w:p>
+    <w:p>
+      <w:pPr>
+        <w:numPr>
+          <w:ilvl w:val="0"/>
+          <w:numId w:val="0"/>
+        </w:numPr>
+        <w:ind w:left="420" w:leftChars="0" w:firstLine="420" w:firstLineChars="0"/>
+        <w:rPr>
+          <w:rFonts w:hint="eastAsia" w:ascii="黑体" w:hAnsi="黑体" w:eastAsia="黑体" w:cs="黑体"/>
+          <w:lang w:val="en-US" w:eastAsia="zh-CN"/>
+        </w:rPr>
+      </w:pPr>
+      <w:r>
+        <w:rPr>
+          <w:rFonts w:hint="eastAsia" w:ascii="黑体" w:hAnsi="黑体" w:eastAsia="黑体" w:cs="黑体"/>
+          <w:lang w:val="en-US" w:eastAsia="zh-CN"/>
+        </w:rPr>
+        <w:t>2.5.2直流耦合的优点</w:t>
+      </w:r>
+    </w:p>
+    <w:p>
+      <w:pPr>
+        <w:numPr>
+          <w:ilvl w:val="0"/>
+          <w:numId w:val="0"/>
+        </w:numPr>
+        <w:ind w:firstLine="420" w:firstLineChars="0"/>
+        <w:rPr>
+          <w:rFonts w:hint="eastAsia" w:ascii="黑体" w:hAnsi="黑体" w:eastAsia="黑体" w:cs="黑体"/>
+          <w:lang w:val="en-US" w:eastAsia="zh-CN"/>
+        </w:rPr>
+      </w:pPr>
+      <w:r>
+        <w:rPr>
+          <w:rFonts w:hint="eastAsia" w:ascii="黑体" w:hAnsi="黑体" w:eastAsia="黑体" w:cs="黑体"/>
+          <w:lang w:val="en-US" w:eastAsia="zh-CN"/>
+        </w:rPr>
+        <w:t>2.6功放的负反馈</w:t>
+      </w:r>
+    </w:p>
+    <w:p>
+      <w:pPr>
+        <w:numPr>
+          <w:ilvl w:val="0"/>
+          <w:numId w:val="0"/>
+        </w:numPr>
+        <w:ind w:left="420" w:leftChars="0" w:firstLine="420" w:firstLineChars="0"/>
+        <w:rPr>
+          <w:rFonts w:hint="eastAsia" w:ascii="黑体" w:hAnsi="黑体" w:eastAsia="黑体" w:cs="黑体"/>
+          <w:lang w:val="en-US" w:eastAsia="zh-CN"/>
+        </w:rPr>
+      </w:pPr>
+      <w:r>
+        <w:rPr>
+          <w:rFonts w:hint="eastAsia" w:ascii="黑体" w:hAnsi="黑体" w:eastAsia="黑体" w:cs="黑体"/>
+          <w:lang w:val="en-US" w:eastAsia="zh-CN"/>
+        </w:rPr>
+        <w:t>2.6.1</w:t>
+      </w:r>
+      <w:r>
+        <w:rPr>
+          <w:rFonts w:hint="eastAsia" w:ascii="黑体" w:hAnsi="黑体" w:eastAsia="黑体" w:cs="黑体"/>
+          <w:lang w:val="en-US" w:eastAsia="zh-CN"/>
+        </w:rPr>
+        <w:tab/>
+        <w:t>与负反馈有关的常见错误看法</w:t>
+      </w:r>
+    </w:p>
+    <w:p>
+      <w:pPr>
+        <w:numPr>
+          <w:ilvl w:val="0"/>
+          <w:numId w:val="0"/>
+        </w:numPr>
+        <w:ind w:left="840" w:leftChars="0" w:firstLine="420" w:firstLineChars="0"/>
+        <w:rPr>
+          <w:rFonts w:hint="eastAsia" w:ascii="黑体" w:hAnsi="黑体" w:eastAsia="黑体" w:cs="黑体"/>
+          <w:lang w:val="en-US" w:eastAsia="zh-CN"/>
+        </w:rPr>
+      </w:pPr>
+      <w:r>
+        <w:rPr>
+          <w:rFonts w:hint="eastAsia" w:ascii="黑体" w:hAnsi="黑体" w:eastAsia="黑体" w:cs="黑体"/>
+          <w:lang w:val="en-US" w:eastAsia="zh-CN"/>
+        </w:rPr>
+        <w:t>①负反馈是有害的</w:t>
+      </w:r>
+    </w:p>
+    <w:p>
+      <w:pPr>
+        <w:numPr>
+          <w:ilvl w:val="0"/>
+          <w:numId w:val="0"/>
+        </w:numPr>
+        <w:ind w:left="840" w:leftChars="0" w:firstLine="420" w:firstLineChars="0"/>
+        <w:rPr>
+          <w:rFonts w:hint="eastAsia" w:ascii="黑体" w:hAnsi="黑体" w:eastAsia="黑体" w:cs="黑体"/>
+          <w:lang w:val="en-US" w:eastAsia="zh-CN"/>
+        </w:rPr>
+      </w:pPr>
+      <w:r>
+        <w:rPr>
+          <w:rFonts w:hint="eastAsia" w:ascii="黑体" w:hAnsi="黑体" w:eastAsia="黑体" w:cs="黑体"/>
+          <w:lang w:val="en-US" w:eastAsia="zh-CN"/>
+        </w:rPr>
+        <w:t>②必须使用浅度负反馈</w:t>
+      </w:r>
+    </w:p>
+    <w:p>
+      <w:pPr>
+        <w:numPr>
+          <w:ilvl w:val="0"/>
+          <w:numId w:val="0"/>
+        </w:numPr>
+        <w:ind w:left="840" w:leftChars="0" w:firstLine="420" w:firstLineChars="0"/>
+        <w:rPr>
+          <w:rFonts w:hint="eastAsia" w:ascii="黑体" w:hAnsi="黑体" w:eastAsia="黑体" w:cs="黑体"/>
+          <w:lang w:val="en-US" w:eastAsia="zh-CN"/>
+        </w:rPr>
+      </w:pPr>
+      <w:r>
+        <w:rPr>
+          <w:rFonts w:hint="eastAsia" w:ascii="黑体" w:hAnsi="黑体" w:eastAsia="黑体" w:cs="黑体"/>
+          <w:lang w:val="en-US" w:eastAsia="zh-CN"/>
+        </w:rPr>
+        <w:t>③负反馈技术威力强大，但滥用会带来危害</w:t>
+      </w:r>
+    </w:p>
+    <w:p>
+      <w:pPr>
+        <w:numPr>
+          <w:ilvl w:val="0"/>
+          <w:numId w:val="0"/>
+        </w:numPr>
+        <w:ind w:left="840" w:leftChars="0" w:firstLine="420" w:firstLineChars="0"/>
+        <w:rPr>
+          <w:rFonts w:hint="eastAsia" w:ascii="黑体" w:hAnsi="黑体" w:eastAsia="黑体" w:cs="黑体"/>
+          <w:lang w:val="en-US" w:eastAsia="zh-CN"/>
+        </w:rPr>
+      </w:pPr>
+      <w:r>
+        <w:rPr>
+          <w:rFonts w:hint="eastAsia" w:ascii="黑体" w:hAnsi="黑体" w:eastAsia="黑体" w:cs="黑体"/>
+          <w:lang w:val="en-US" w:eastAsia="zh-CN"/>
+        </w:rPr>
+        <w:t>④负反馈可以减小低次谐波失真，但会增大影响听感的高次谐波能量</w:t>
+      </w:r>
+    </w:p>
+    <w:p>
+      <w:pPr>
+        <w:numPr>
+          <w:ilvl w:val="0"/>
+          <w:numId w:val="0"/>
+        </w:numPr>
+        <w:ind w:left="840" w:leftChars="0" w:firstLine="420" w:firstLineChars="0"/>
+        <w:rPr>
+          <w:rFonts w:hint="eastAsia" w:ascii="黑体" w:hAnsi="黑体" w:eastAsia="黑体" w:cs="黑体"/>
+          <w:lang w:val="en-US" w:eastAsia="zh-CN"/>
+        </w:rPr>
+      </w:pPr>
+      <w:r>
+        <w:rPr>
+          <w:rFonts w:hint="eastAsia" w:ascii="黑体" w:hAnsi="黑体" w:eastAsia="黑体" w:cs="黑体"/>
+          <w:lang w:val="en-US" w:eastAsia="zh-CN"/>
+        </w:rPr>
+        <w:t>⑤开环带宽窄，表明这台放大器转换效率低，反应迟缓</w:t>
+      </w:r>
+    </w:p>
+    <w:p>
+      <w:pPr>
+        <w:numPr>
+          <w:ilvl w:val="0"/>
+          <w:numId w:val="0"/>
+        </w:numPr>
+        <w:ind w:left="840" w:leftChars="0" w:firstLine="420" w:firstLineChars="0"/>
+        <w:rPr>
+          <w:rFonts w:hint="eastAsia" w:ascii="黑体" w:hAnsi="黑体" w:eastAsia="黑体" w:cs="黑体"/>
+          <w:lang w:val="en-US" w:eastAsia="zh-CN"/>
+        </w:rPr>
+      </w:pPr>
+      <w:r>
+        <w:rPr>
+          <w:rFonts w:hint="eastAsia" w:ascii="黑体" w:hAnsi="黑体" w:eastAsia="黑体" w:cs="黑体"/>
+          <w:lang w:val="en-US" w:eastAsia="zh-CN"/>
+        </w:rPr>
+        <w:t>⑥有限的开环带宽使负反馈信号不能立即跟踪放大器的输出，因此这个延迟的负反馈作用有限。</w:t>
       </w:r>
       <w:bookmarkStart w:id="0" w:name="_GoBack"/>
       <w:bookmarkEnd w:id="0"/>
@@ -998,7 +1350,7 @@
     <w:lsdException w:unhideWhenUsed="0" w:uiPriority="0" w:semiHidden="0" w:name="HTML Sample"/>
     <w:lsdException w:unhideWhenUsed="0" w:uiPriority="0" w:semiHidden="0" w:name="HTML Typewriter"/>
     <w:lsdException w:unhideWhenUsed="0" w:uiPriority="0" w:semiHidden="0" w:name="HTML Variable"/>
-    <w:lsdException w:unhideWhenUsed="0" w:uiPriority="0" w:name="Normal Table"/>
+    <w:lsdException w:qFormat="1" w:unhideWhenUsed="0" w:uiPriority="0" w:name="Normal Table"/>
     <w:lsdException w:unhideWhenUsed="0" w:uiPriority="0" w:semiHidden="0" w:name="annotation subject"/>
     <w:lsdException w:unhideWhenUsed="0" w:uiPriority="0" w:semiHidden="0" w:name="Table Simple 1"/>
     <w:lsdException w:unhideWhenUsed="0" w:uiPriority="0" w:semiHidden="0" w:name="Table Simple 2"/>
@@ -1168,6 +1520,7 @@
   <w:style w:type="table" w:default="1" w:styleId="3">
     <w:name w:val="Normal Table"/>
     <w:semiHidden/>
+    <w:qFormat/>
     <w:uiPriority w:val="0"/>
     <w:tblPr>
       <w:tblLayout w:type="fixed"/>
@@ -1434,7 +1787,6 @@
     </a:fmtScheme>
   </a:themeElements>
   <a:objectDefaults/>
-  <a:extraClrSchemeLst/>
 </a:theme>
 </file>
 

--- a/音箱设计.docx
+++ b/音箱设计.docx
@@ -932,6 +932,12 @@
           <w:lang w:val="en-US" w:eastAsia="zh-CN"/>
         </w:rPr>
         <w:tab/>
+      </w:r>
+      <w:r>
+        <w:rPr>
+          <w:rFonts w:hint="eastAsia" w:ascii="黑体" w:hAnsi="黑体" w:eastAsia="黑体" w:cs="黑体"/>
+          <w:lang w:val="en-US" w:eastAsia="zh-CN"/>
+        </w:rPr>
         <w:t>与负反馈有关的常见错误看法</w:t>
       </w:r>
     </w:p>
@@ -1054,6 +1060,45 @@
         </w:rPr>
         <w:t>⑥有限的开环带宽使负反馈信号不能立即跟踪放大器的输出，因此这个延迟的负反馈作用有限。</w:t>
       </w:r>
+    </w:p>
+    <w:p>
+      <w:pPr>
+        <w:numPr>
+          <w:ilvl w:val="0"/>
+          <w:numId w:val="0"/>
+        </w:numPr>
+        <w:ind w:left="840" w:leftChars="0" w:firstLine="420" w:firstLineChars="0"/>
+        <w:rPr>
+          <w:rFonts w:hint="eastAsia" w:ascii="黑体" w:hAnsi="黑体" w:eastAsia="黑体" w:cs="黑体"/>
+          <w:lang w:val="en-US" w:eastAsia="zh-CN"/>
+        </w:rPr>
+      </w:pPr>
+    </w:p>
+    <w:p>
+      <w:pPr>
+        <w:numPr>
+          <w:ilvl w:val="0"/>
+          <w:numId w:val="0"/>
+        </w:numPr>
+        <w:ind w:left="840" w:leftChars="0" w:firstLine="420" w:firstLineChars="0"/>
+        <w:rPr>
+          <w:rFonts w:hint="eastAsia" w:ascii="黑体" w:hAnsi="黑体" w:eastAsia="黑体" w:cs="黑体"/>
+          <w:lang w:val="en-US" w:eastAsia="zh-CN"/>
+        </w:rPr>
+      </w:pPr>
+    </w:p>
+    <w:p>
+      <w:pPr>
+        <w:numPr>
+          <w:ilvl w:val="0"/>
+          <w:numId w:val="0"/>
+        </w:numPr>
+        <w:ind w:left="840" w:leftChars="0" w:firstLine="420" w:firstLineChars="0"/>
+        <w:rPr>
+          <w:rFonts w:hint="eastAsia" w:ascii="黑体" w:hAnsi="黑体" w:eastAsia="黑体" w:cs="黑体"/>
+          <w:lang w:val="en-US" w:eastAsia="zh-CN"/>
+        </w:rPr>
+      </w:pPr>
       <w:bookmarkStart w:id="0" w:name="_GoBack"/>
       <w:bookmarkEnd w:id="0"/>
     </w:p>
@@ -1312,7 +1357,7 @@
     <w:lsdException w:qFormat="1" w:unhideWhenUsed="0" w:uiPriority="0" w:semiHidden="0" w:name="Title"/>
     <w:lsdException w:unhideWhenUsed="0" w:uiPriority="0" w:semiHidden="0" w:name="Closing"/>
     <w:lsdException w:unhideWhenUsed="0" w:uiPriority="0" w:semiHidden="0" w:name="Signature"/>
-    <w:lsdException w:unhideWhenUsed="0" w:uiPriority="0" w:name="Default Paragraph Font"/>
+    <w:lsdException w:qFormat="1" w:unhideWhenUsed="0" w:uiPriority="0" w:name="Default Paragraph Font"/>
     <w:lsdException w:unhideWhenUsed="0" w:uiPriority="0" w:semiHidden="0" w:name="Body Text"/>
     <w:lsdException w:unhideWhenUsed="0" w:uiPriority="0" w:semiHidden="0" w:name="Body Text Indent"/>
     <w:lsdException w:unhideWhenUsed="0" w:uiPriority="0" w:semiHidden="0" w:name="List Continue"/>
@@ -1515,6 +1560,7 @@
   <w:style w:type="character" w:default="1" w:styleId="2">
     <w:name w:val="Default Paragraph Font"/>
     <w:semiHidden/>
+    <w:qFormat/>
     <w:uiPriority w:val="0"/>
   </w:style>
   <w:style w:type="table" w:default="1" w:styleId="3">
